--- a/week-8/oneal-discussion-8.1-websockets/oneal-discussion-8.1-websockets.docx
+++ b/week-8/oneal-discussion-8.1-websockets/oneal-discussion-8.1-websockets.docx
@@ -3,25 +3,17 @@
 <w:document xmlns:wpc="http://schemas.microsoft.com/office/word/2010/wordprocessingCanvas" xmlns:cx="http://schemas.microsoft.com/office/drawing/2014/chartex" xmlns:cx1="http://schemas.microsoft.com/office/drawing/2015/9/8/chartex" xmlns:cx2="http://schemas.microsoft.com/office/drawing/2015/10/21/chartex" xmlns:cx3="http://schemas.microsoft.com/office/drawing/2016/5/9/chartex" xmlns:cx4="http://schemas.microsoft.com/office/drawing/2016/5/10/chartex" xmlns:cx5="http://schemas.microsoft.com/office/drawing/2016/5/11/chartex" xmlns:cx6="http://schemas.microsoft.com/office/drawing/2016/5/12/chartex" xmlns:cx7="http://schemas.microsoft.com/office/drawing/2016/5/13/chartex" xmlns:cx8="http://schemas.microsoft.com/office/drawing/2016/5/14/chartex" xmlns:mc="http://schemas.openxmlformats.org/markup-compatibility/2006" xmlns:aink="http://schemas.microsoft.com/office/drawing/2016/ink" xmlns:am3d="http://schemas.microsoft.com/office/drawing/2017/model3d" xmlns:o="urn:schemas-microsoft-com:office:office" xmlns:oel="http://schemas.microsoft.com/office/2019/extlst" xmlns:r="http://schemas.openxmlformats.org/officeDocument/2006/relationships" xmlns:m="http://schemas.openxmlformats.org/officeDocument/2006/math" xmlns:v="urn:schemas-microsoft-com:vml" xmlns:wp14="http://schemas.microsoft.com/office/word/2010/wordprocessingDrawing" xmlns:wp="http://schemas.openxmlformats.org/drawingml/2006/wordprocessingDrawing" xmlns:w10="urn:schemas-microsoft-com:office:word" xmlns:w="http://schemas.openxmlformats.org/wordprocessingml/2006/main" xmlns:w14="http://schemas.microsoft.com/office/word/2010/wordml" xmlns:w15="http://schemas.microsoft.com/office/word/2012/wordml" xmlns:w16cex="http://schemas.microsoft.com/office/word/2018/wordml/cex" xmlns:w16cid="http://schemas.microsoft.com/office/word/2016/wordml/cid" xmlns:w16="http://schemas.microsoft.com/office/word/2018/wordml" xmlns:w16sdtdh="http://schemas.microsoft.com/office/word/2020/wordml/sdtdatahash" xmlns:w16se="http://schemas.microsoft.com/office/word/2015/wordml/symex" xmlns:wpg="http://schemas.microsoft.com/office/word/2010/wordprocessingGroup" xmlns:wpi="http://schemas.microsoft.com/office/word/2010/wordprocessingInk" xmlns:wne="http://schemas.microsoft.com/office/word/2006/wordml" xmlns:wps="http://schemas.microsoft.com/office/word/2010/wordprocessingShape" mc:Ignorable="w14 w15 w16se w16cid w16 w16cex w16sdtdh wp14">
   <w:body>
     <w:p>
-      <w:pPr>
-        <w:ind w:firstLine="720"/>
-        <w:rPr>
-          <w:rFonts w:cstheme="minorHAnsi"/>
-        </w:rPr>
-      </w:pPr>
       <w:r>
         <w:rPr>
           <w:rFonts w:cstheme="minorHAnsi"/>
         </w:rPr>
         <w:t xml:space="preserve">For this discussion post I would like to discuss WebSocket’s in Angular. WebSocket’s are a powerful technology that enables real-time, bidirectional communication between a client and a server. Unlike traditional HTTP request/response model, WebSocket creates a persistent connection that allows data to be exchanged continuously between the two parties. This opens a world of possibilities for </w:t>
       </w:r>
-      <w:bookmarkStart w:id="0" w:name="_MON_1738511983"/>
-      <w:bookmarkEnd w:id="0"/>
       <w:r>
         <w:rPr>
           <w:rFonts w:cstheme="minorHAnsi"/>
         </w:rPr>
-        <w:object w:dxaOrig="9360" w:dyaOrig="10577" w14:anchorId="761E0F40">
+        <w:object w:dxaOrig="9360" w:dyaOrig="10575" w14:anchorId="781D40A4">
           <v:shapetype id="_x0000_t75" coordsize="21600,21600" o:spt="75" o:preferrelative="t" path="m@4@5l@4@11@9@11@9@5xe" filled="f" stroked="f">
             <v:stroke joinstyle="miter"/>
             <v:formulas>
@@ -44,219 +36,12 @@
           <v:shape id="_x0000_i1025" type="#_x0000_t75" style="width:468pt;height:528.75pt" o:ole="">
             <v:imagedata r:id="rId4" o:title=""/>
           </v:shape>
-          <o:OLEObject Type="Embed" ProgID="Word.Document.12" ShapeID="_x0000_i1025" DrawAspect="Content" ObjectID="_1738512005" r:id="rId5">
+          <o:OLEObject Type="Embed" ProgID="Word.Document.12" ShapeID="_x0000_i1025" DrawAspect="Content" ObjectID="_1738573315" r:id="rId5">
             <o:FieldCodes>\s</o:FieldCodes>
           </o:OLEObject>
         </w:object>
       </w:r>
-      <w:r>
-        <w:rPr>
-          <w:rFonts w:cstheme="minorHAnsi"/>
-        </w:rPr>
-        <w:t>applications that require real-time updates, such as chat applications, gaming, and stock market tickers.</w:t>
-      </w:r>
     </w:p>
-    <w:p>
-      <w:pPr>
-        <w:ind w:firstLine="720"/>
-        <w:rPr>
-          <w:rFonts w:cstheme="minorHAnsi"/>
-        </w:rPr>
-      </w:pPr>
-      <w:r>
-        <w:rPr>
-          <w:rFonts w:cstheme="minorHAnsi"/>
-        </w:rPr>
-        <w:t xml:space="preserve">Encapsulating WebSocket and events in a service is a common practice in Angular. A service is a single object that provides a common set of functionalities to multiple components. By encapsulating </w:t>
-      </w:r>
-      <w:r>
-        <w:rPr>
-          <w:rFonts w:cstheme="minorHAnsi"/>
-        </w:rPr>
-        <w:lastRenderedPageBreak/>
-        <w:t>the WebSocket connection and event handling logic in a service, we can make it easily accessible to any component that needs it. This also helps in keeping the code modular, testable, and maintainable.</w:t>
-      </w:r>
-    </w:p>
-    <w:p>
-      <w:pPr>
-        <w:ind w:firstLine="720"/>
-        <w:rPr>
-          <w:rFonts w:cstheme="minorHAnsi"/>
-        </w:rPr>
-      </w:pPr>
-      <w:r>
-        <w:rPr>
-          <w:rFonts w:cstheme="minorHAnsi"/>
-        </w:rPr>
-        <w:t>The basic steps to use WebSocket in an Angular application involve creating a service to manage the WebSocket connection, connecting to the server, sending, and receiving data, and handling events. The WebSocket connection can be established using the WebSocket API provided by the browser. Once connected, the server and client can send and receive data using the send() and onmessage() methods.</w:t>
-      </w:r>
-    </w:p>
-    <w:p>
-      <w:pPr>
-        <w:ind w:firstLine="720"/>
-        <w:rPr>
-          <w:rFonts w:cstheme="minorHAnsi"/>
-        </w:rPr>
-      </w:pPr>
-      <w:r>
-        <w:rPr>
-          <w:rFonts w:cstheme="minorHAnsi"/>
-        </w:rPr>
-        <w:t>Handling events is an important aspect of using WebSocket in an Angular application. The service should provide methods to subscribe and unsubscribe to events, and emit events when data is received from the server. This allows the components to react to events and update the UI in real-time.</w:t>
-      </w:r>
-    </w:p>
-    <w:p>
-      <w:pPr>
-        <w:ind w:firstLine="720"/>
-        <w:rPr>
-          <w:rFonts w:cstheme="minorHAnsi"/>
-        </w:rPr>
-      </w:pPr>
-      <w:r>
-        <w:rPr>
-          <w:rFonts w:cstheme="minorHAnsi"/>
-        </w:rPr>
-        <w:t>In conclusion, WebSocket is a powerful technology that can be used in Angular applications to create real-time, bidirectional communication with a server. Encapsulating WebSocket and events in a service can help make the code modular, testable, and maintainable. By following the basic steps to use WebSocket in an Angular application, developers can create highly interactive and responsive applications.</w:t>
-      </w:r>
-    </w:p>
-    <w:p>
-      <w:pPr>
-        <w:rPr>
-          <w:rFonts w:cstheme="minorHAnsi"/>
-        </w:rPr>
-      </w:pPr>
-    </w:p>
-    <w:p>
-      <w:pPr>
-        <w:jc w:val="center"/>
-        <w:rPr>
-          <w:rFonts w:cstheme="minorHAnsi"/>
-        </w:rPr>
-      </w:pPr>
-      <w:r>
-        <w:rPr>
-          <w:rFonts w:cstheme="minorHAnsi"/>
-        </w:rPr>
-        <w:t xml:space="preserve">References: </w:t>
-      </w:r>
-    </w:p>
-    <w:p>
-      <w:pPr>
-        <w:pStyle w:val="NormalWeb"/>
-        <w:spacing w:before="0" w:beforeAutospacing="0" w:after="0" w:afterAutospacing="0"/>
-        <w:ind w:left="720" w:hanging="720"/>
-        <w:contextualSpacing/>
-        <w:jc w:val="center"/>
-        <w:rPr>
-          <w:rFonts w:asciiTheme="minorHAnsi" w:hAnsiTheme="minorHAnsi" w:cstheme="minorHAnsi"/>
-          <w:sz w:val="22"/>
-          <w:szCs w:val="22"/>
-        </w:rPr>
-      </w:pPr>
-      <w:r>
-        <w:rPr>
-          <w:rFonts w:asciiTheme="minorHAnsi" w:hAnsiTheme="minorHAnsi" w:cstheme="minorHAnsi"/>
-          <w:sz w:val="22"/>
-          <w:szCs w:val="22"/>
-        </w:rPr>
-        <w:t xml:space="preserve">Khan, R. H. (2022, April 14). </w:t>
-      </w:r>
-      <w:r>
-        <w:rPr>
-          <w:rFonts w:asciiTheme="minorHAnsi" w:hAnsiTheme="minorHAnsi" w:cstheme="minorHAnsi"/>
-          <w:i/>
-          <w:iCs/>
-          <w:sz w:val="22"/>
-          <w:szCs w:val="22"/>
-        </w:rPr>
-        <w:t>WebSocket in Angular</w:t>
-      </w:r>
-      <w:r>
-        <w:rPr>
-          <w:rFonts w:asciiTheme="minorHAnsi" w:hAnsiTheme="minorHAnsi" w:cstheme="minorHAnsi"/>
-          <w:sz w:val="22"/>
-          <w:szCs w:val="22"/>
-        </w:rPr>
-        <w:t xml:space="preserve">. Delft Stack. Retrieved February 20, 2023, from </w:t>
-      </w:r>
-      <w:hyperlink r:id="rId6" w:history="1">
-        <w:r>
-          <w:rPr>
-            <w:rStyle w:val="Hyperlink"/>
-            <w:rFonts w:asciiTheme="minorHAnsi" w:hAnsiTheme="minorHAnsi" w:cstheme="minorHAnsi"/>
-            <w:sz w:val="22"/>
-            <w:szCs w:val="22"/>
-          </w:rPr>
-          <w:t>https://www.delftstack.com/howto/angular/websockets-angularjs/</w:t>
-        </w:r>
-      </w:hyperlink>
-    </w:p>
-    <w:p>
-      <w:pPr>
-        <w:pStyle w:val="NormalWeb"/>
-        <w:spacing w:before="0" w:beforeAutospacing="0" w:after="0" w:afterAutospacing="0"/>
-        <w:ind w:left="720" w:hanging="720"/>
-        <w:contextualSpacing/>
-        <w:jc w:val="center"/>
-        <w:rPr>
-          <w:rFonts w:asciiTheme="minorHAnsi" w:hAnsiTheme="minorHAnsi" w:cstheme="minorHAnsi"/>
-          <w:sz w:val="22"/>
-          <w:szCs w:val="22"/>
-        </w:rPr>
-      </w:pPr>
-    </w:p>
-    <w:p>
-      <w:pPr>
-        <w:pStyle w:val="NormalWeb"/>
-        <w:spacing w:before="0" w:beforeAutospacing="0" w:after="0" w:afterAutospacing="0"/>
-        <w:ind w:left="720" w:hanging="720"/>
-        <w:contextualSpacing/>
-        <w:jc w:val="center"/>
-        <w:rPr>
-          <w:rFonts w:asciiTheme="minorHAnsi" w:hAnsiTheme="minorHAnsi" w:cstheme="minorHAnsi"/>
-          <w:sz w:val="22"/>
-          <w:szCs w:val="22"/>
-        </w:rPr>
-      </w:pPr>
-      <w:r>
-        <w:rPr>
-          <w:rFonts w:asciiTheme="minorHAnsi" w:hAnsiTheme="minorHAnsi" w:cstheme="minorHAnsi"/>
-          <w:sz w:val="22"/>
-          <w:szCs w:val="22"/>
-        </w:rPr>
-        <w:t xml:space="preserve">Roncal, D. (n.d.). </w:t>
-      </w:r>
-      <w:r>
-        <w:rPr>
-          <w:rFonts w:asciiTheme="minorHAnsi" w:hAnsiTheme="minorHAnsi" w:cstheme="minorHAnsi"/>
-          <w:i/>
-          <w:iCs/>
-          <w:sz w:val="22"/>
-          <w:szCs w:val="22"/>
-        </w:rPr>
-        <w:t>How to implement WebSockets in Angular Project | indepth.dev</w:t>
-      </w:r>
-      <w:r>
-        <w:rPr>
-          <w:rFonts w:asciiTheme="minorHAnsi" w:hAnsiTheme="minorHAnsi" w:cstheme="minorHAnsi"/>
-          <w:sz w:val="22"/>
-          <w:szCs w:val="22"/>
-        </w:rPr>
-        <w:t xml:space="preserve">. inDepthDev. Retrieved February 20, 2023, from </w:t>
-      </w:r>
-      <w:hyperlink r:id="rId7" w:history="1">
-        <w:r>
-          <w:rPr>
-            <w:rStyle w:val="Hyperlink"/>
-            <w:rFonts w:asciiTheme="minorHAnsi" w:hAnsiTheme="minorHAnsi" w:cstheme="minorHAnsi"/>
-            <w:sz w:val="22"/>
-            <w:szCs w:val="22"/>
-          </w:rPr>
-          <w:t>https://indepth.dev/tutorials/angular/how-to-implement-websockets-in-angular-project</w:t>
-        </w:r>
-      </w:hyperlink>
-    </w:p>
-    <w:p/>
     <w:sectPr>
       <w:pgSz w:w="12240" w:h="15840"/>
       <w:pgMar w:top="1440" w:right="1440" w:bottom="1440" w:left="1440" w:header="720" w:footer="720" w:gutter="0"/>
@@ -665,7 +450,6 @@
   <w:style w:type="paragraph" w:default="1" w:styleId="Normal">
     <w:name w:val="Normal"/>
     <w:qFormat/>
-    <w:rsid w:val="002E4F53"/>
   </w:style>
   <w:style w:type="character" w:default="1" w:styleId="DefaultParagraphFont">
     <w:name w:val="Default Paragraph Font"/>
@@ -693,42 +477,6 @@
     <w:uiPriority w:val="99"/>
     <w:semiHidden/>
     <w:unhideWhenUsed/>
-  </w:style>
-  <w:style w:type="paragraph" w:styleId="NormalWeb">
-    <w:name w:val="Normal (Web)"/>
-    <w:basedOn w:val="Normal"/>
-    <w:uiPriority w:val="99"/>
-    <w:semiHidden/>
-    <w:unhideWhenUsed/>
-    <w:rsid w:val="002E4F53"/>
-    <w:rPr>
-      <w:rFonts w:ascii="Times New Roman" w:eastAsia="Times New Roman" w:hAnsi="Times New Roman" w:cs="Times New Roman"/>
-      <w:sz w:val="24"/>
-      <w:szCs w:val="24"/>
-    </w:rPr>
-  </w:style>
-  <w:style w:type="character" w:styleId="Hyperlink">
-    <w:name w:val="Hyperlink"/>
-    <w:basedOn w:val="DefaultParagraphFont"/>
-    <w:uiPriority w:val="99"/>
-    <w:unhideWhenUsed/>
-    <w:rsid w:val="002E4F53"/>
-    <w:rPr>
-      <w:color w:val="0563C1" w:themeColor="hyperlink"/>
-      <w:u w:val="single"/>
-    </w:rPr>
-  </w:style>
-  <w:style w:type="character" w:styleId="UnresolvedMention">
-    <w:name w:val="Unresolved Mention"/>
-    <w:basedOn w:val="DefaultParagraphFont"/>
-    <w:uiPriority w:val="99"/>
-    <w:semiHidden/>
-    <w:unhideWhenUsed/>
-    <w:rsid w:val="00144A99"/>
-    <w:rPr>
-      <w:color w:val="605E5C"/>
-      <w:shd w:val="clear" w:color="auto" w:fill="E1DFDD"/>
-    </w:rPr>
   </w:style>
 </w:styles>
 </file>
